--- a/Documentation/Milestone 2 Report.docx
+++ b/Documentation/Milestone 2 Report.docx
@@ -7,25 +7,7 @@
         <w:pStyle w:val="Title"/>
       </w:pPr>
       <w:r>
-        <w:t xml:space="preserve">Milestone </w:t>
-      </w:r>
-      <w:r>
-        <w:t>2</w:t>
-      </w:r>
-      <w:r>
-        <w:t xml:space="preserve"> Report: </w:t>
-      </w:r>
-      <w:r>
-        <w:t>12</w:t>
-      </w:r>
-      <w:r>
-        <w:t xml:space="preserve">/12/20 – </w:t>
-      </w:r>
-      <w:r>
-        <w:t>31</w:t>
-      </w:r>
-      <w:r>
-        <w:t>/12/20</w:t>
+        <w:t>Milestone 2 Report: 12/12/20 – 31/12/20</w:t>
       </w:r>
     </w:p>
     <w:p/>
@@ -675,21 +657,7 @@
                 <w:b w:val="0"/>
                 <w:bCs w:val="0"/>
               </w:rPr>
-              <w:t xml:space="preserve">Refactoring: </w:t>
-            </w:r>
-            <w:r>
-              <w:rPr>
-                <w:b w:val="0"/>
-                <w:bCs w:val="0"/>
-              </w:rPr>
-              <w:t>Player</w:t>
-            </w:r>
-            <w:r>
-              <w:rPr>
-                <w:b w:val="0"/>
-                <w:bCs w:val="0"/>
-              </w:rPr>
-              <w:t xml:space="preserve">Block </w:t>
+              <w:t xml:space="preserve">Refactoring: PlayerBlock </w:t>
             </w:r>
           </w:p>
         </w:tc>
@@ -720,13 +688,7 @@
               <w:cnfStyle w:val="000000000000" w:firstRow="0" w:lastRow="0" w:firstColumn="0" w:lastColumn="0" w:oddVBand="0" w:evenVBand="0" w:oddHBand="0" w:evenHBand="0" w:firstRowFirstColumn="0" w:firstRowLastColumn="0" w:lastRowFirstColumn="0" w:lastRowLastColumn="0"/>
             </w:pPr>
             <w:r>
-              <w:t>Player</w:t>
-            </w:r>
-            <w:r>
-              <w:t>Block</w:t>
-            </w:r>
-            <w:r>
-              <w:t xml:space="preserve"> will be easy to read and as decoupled as necessary.</w:t>
+              <w:t>PlayerBlock will be easy to read and as decoupled as necessary.</w:t>
             </w:r>
           </w:p>
         </w:tc>
@@ -752,21 +714,7 @@
                 <w:b w:val="0"/>
                 <w:bCs w:val="0"/>
               </w:rPr>
-              <w:t xml:space="preserve">Refactoring: </w:t>
-            </w:r>
-            <w:r>
-              <w:rPr>
-                <w:b w:val="0"/>
-                <w:bCs w:val="0"/>
-              </w:rPr>
-              <w:t>Player</w:t>
-            </w:r>
-            <w:r>
-              <w:rPr>
-                <w:b w:val="0"/>
-                <w:bCs w:val="0"/>
-              </w:rPr>
-              <w:t>Dash</w:t>
+              <w:t>Refactoring: PlayerDash</w:t>
             </w:r>
           </w:p>
         </w:tc>
@@ -797,10 +745,7 @@
               <w:cnfStyle w:val="000000100000" w:firstRow="0" w:lastRow="0" w:firstColumn="0" w:lastColumn="0" w:oddVBand="0" w:evenVBand="0" w:oddHBand="1" w:evenHBand="0" w:firstRowFirstColumn="0" w:firstRowLastColumn="0" w:lastRowFirstColumn="0" w:lastRowLastColumn="0"/>
             </w:pPr>
             <w:r>
-              <w:t>PlayerDash</w:t>
-            </w:r>
-            <w:r>
-              <w:t xml:space="preserve"> will be easy to read and as decoupled as necessary.</w:t>
+              <w:t>PlayerDash will be easy to read and as decoupled as necessary.</w:t>
             </w:r>
           </w:p>
         </w:tc>
@@ -863,13 +808,7 @@
               <w:cnfStyle w:val="000000000000" w:firstRow="0" w:lastRow="0" w:firstColumn="0" w:lastColumn="0" w:oddVBand="0" w:evenVBand="0" w:oddHBand="0" w:evenHBand="0" w:firstRowFirstColumn="0" w:firstRowLastColumn="0" w:lastRowFirstColumn="0" w:lastRowLastColumn="0"/>
             </w:pPr>
             <w:r>
-              <w:t>Player</w:t>
-            </w:r>
-            <w:r>
-              <w:t>Controller</w:t>
-            </w:r>
-            <w:r>
-              <w:t xml:space="preserve"> will be easy to read and as decoupled as necessary.</w:t>
+              <w:t>PlayerController will be easy to read and as decoupled as necessary.</w:t>
             </w:r>
           </w:p>
         </w:tc>
@@ -940,13 +879,7 @@
             </w:pPr>
             <w:r>
               <w:lastRenderedPageBreak/>
-              <w:t>Player</w:t>
-            </w:r>
-            <w:r>
-              <w:t>Animations</w:t>
-            </w:r>
-            <w:r>
-              <w:t xml:space="preserve"> will be easy to read </w:t>
+              <w:t xml:space="preserve">PlayerAnimations will be easy to read </w:t>
             </w:r>
             <w:r>
               <w:lastRenderedPageBreak/>
@@ -967,6 +900,7 @@
                 <w:b w:val="0"/>
                 <w:bCs w:val="0"/>
               </w:rPr>
+              <w:lastRenderedPageBreak/>
               <w:t>Refactoring:</w:t>
             </w:r>
           </w:p>
@@ -1013,13 +947,7 @@
               <w:cnfStyle w:val="000000000000" w:firstRow="0" w:lastRow="0" w:firstColumn="0" w:lastColumn="0" w:oddVBand="0" w:evenVBand="0" w:oddHBand="0" w:evenHBand="0" w:firstRowFirstColumn="0" w:firstRowLastColumn="0" w:lastRowFirstColumn="0" w:lastRowLastColumn="0"/>
             </w:pPr>
             <w:r>
-              <w:t>Player</w:t>
-            </w:r>
-            <w:r>
-              <w:t>Movement</w:t>
-            </w:r>
-            <w:r>
-              <w:t xml:space="preserve"> will be easy to read and as decoupled as necessary.</w:t>
+              <w:t>PlayerMovement will be easy to read and as decoupled as necessary.</w:t>
             </w:r>
           </w:p>
         </w:tc>
@@ -1085,13 +1013,7 @@
               <w:cnfStyle w:val="000000100000" w:firstRow="0" w:lastRow="0" w:firstColumn="0" w:lastColumn="0" w:oddVBand="0" w:evenVBand="0" w:oddHBand="1" w:evenHBand="0" w:firstRowFirstColumn="0" w:firstRowLastColumn="0" w:lastRowFirstColumn="0" w:lastRowLastColumn="0"/>
             </w:pPr>
             <w:r>
-              <w:t>Player</w:t>
-            </w:r>
-            <w:r>
-              <w:t xml:space="preserve">Health </w:t>
-            </w:r>
-            <w:r>
-              <w:t>will be easy to read and as decoupled as necessary.</w:t>
+              <w:t>PlayerHealth will be easy to read and as decoupled as necessary.</w:t>
             </w:r>
           </w:p>
         </w:tc>
@@ -1216,6 +1138,173 @@
       </w:tr>
     </w:tbl>
     <w:p/>
+    <w:p/>
+    <w:p>
+      <w:r>
+        <w:t>Notes for Art Assets:</w:t>
+      </w:r>
+    </w:p>
+    <w:p>
+      <w:pPr>
+        <w:pStyle w:val="ListParagraph"/>
+        <w:numPr>
+          <w:ilvl w:val="0"/>
+          <w:numId w:val="4"/>
+        </w:numPr>
+      </w:pPr>
+      <w:r>
+        <w:t>No out-of-battle art needed at this stage, so all Hunter art should be in “battle ready” pose.</w:t>
+      </w:r>
+    </w:p>
+    <w:p>
+      <w:pPr>
+        <w:pStyle w:val="ListParagraph"/>
+        <w:numPr>
+          <w:ilvl w:val="0"/>
+          <w:numId w:val="4"/>
+        </w:numPr>
+      </w:pPr>
+      <w:r>
+        <w:t>Style: Hunter is super aggressive. He is clearly trained (so he has good form), but he is particularly ferocious in his attacks.</w:t>
+      </w:r>
+    </w:p>
+    <w:p>
+      <w:r>
+        <w:t>Art assets needed:</w:t>
+      </w:r>
+    </w:p>
+    <w:p>
+      <w:pPr>
+        <w:pStyle w:val="ListParagraph"/>
+        <w:numPr>
+          <w:ilvl w:val="0"/>
+          <w:numId w:val="4"/>
+        </w:numPr>
+      </w:pPr>
+      <w:r>
+        <w:t>ASAP</w:t>
+      </w:r>
+    </w:p>
+    <w:p>
+      <w:pPr>
+        <w:pStyle w:val="ListParagraph"/>
+        <w:numPr>
+          <w:ilvl w:val="1"/>
+          <w:numId w:val="4"/>
+        </w:numPr>
+      </w:pPr>
+      <w:r>
+        <w:t>Idle</w:t>
+      </w:r>
+    </w:p>
+    <w:p>
+      <w:pPr>
+        <w:pStyle w:val="ListParagraph"/>
+        <w:numPr>
+          <w:ilvl w:val="1"/>
+          <w:numId w:val="4"/>
+        </w:numPr>
+      </w:pPr>
+      <w:r>
+        <w:t>Power Swipe</w:t>
+      </w:r>
+    </w:p>
+    <w:p>
+      <w:pPr>
+        <w:pStyle w:val="ListParagraph"/>
+        <w:numPr>
+          <w:ilvl w:val="2"/>
+          <w:numId w:val="4"/>
+        </w:numPr>
+      </w:pPr>
+      <w:r>
+        <w:t>As separate animations:</w:t>
+      </w:r>
+    </w:p>
+    <w:p>
+      <w:pPr>
+        <w:pStyle w:val="ListParagraph"/>
+        <w:numPr>
+          <w:ilvl w:val="3"/>
+          <w:numId w:val="4"/>
+        </w:numPr>
+      </w:pPr>
+      <w:r>
+        <w:t>Windup</w:t>
+      </w:r>
+    </w:p>
+    <w:p>
+      <w:pPr>
+        <w:pStyle w:val="ListParagraph"/>
+        <w:numPr>
+          <w:ilvl w:val="3"/>
+          <w:numId w:val="4"/>
+        </w:numPr>
+      </w:pPr>
+      <w:r>
+        <w:t>Attack</w:t>
+      </w:r>
+    </w:p>
+    <w:p>
+      <w:pPr>
+        <w:pStyle w:val="ListParagraph"/>
+        <w:numPr>
+          <w:ilvl w:val="3"/>
+          <w:numId w:val="4"/>
+        </w:numPr>
+      </w:pPr>
+      <w:r>
+        <w:t>End-of-attack</w:t>
+      </w:r>
+    </w:p>
+    <w:p>
+      <w:pPr>
+        <w:pStyle w:val="ListParagraph"/>
+        <w:numPr>
+          <w:ilvl w:val="3"/>
+          <w:numId w:val="4"/>
+        </w:numPr>
+      </w:pPr>
+      <w:r>
+        <w:t>Swipe projectile</w:t>
+      </w:r>
+    </w:p>
+    <w:p>
+      <w:pPr>
+        <w:pStyle w:val="ListParagraph"/>
+        <w:numPr>
+          <w:ilvl w:val="0"/>
+          <w:numId w:val="4"/>
+        </w:numPr>
+      </w:pPr>
+      <w:r>
+        <w:t>NASAP</w:t>
+      </w:r>
+    </w:p>
+    <w:p>
+      <w:pPr>
+        <w:pStyle w:val="ListParagraph"/>
+        <w:numPr>
+          <w:ilvl w:val="1"/>
+          <w:numId w:val="4"/>
+        </w:numPr>
+      </w:pPr>
+      <w:r>
+        <w:t>Lunge</w:t>
+      </w:r>
+    </w:p>
+    <w:p>
+      <w:pPr>
+        <w:pStyle w:val="ListParagraph"/>
+        <w:numPr>
+          <w:ilvl w:val="1"/>
+          <w:numId w:val="4"/>
+        </w:numPr>
+      </w:pPr>
+      <w:r>
+        <w:t>More?</w:t>
+      </w:r>
+    </w:p>
     <w:sectPr>
       <w:pgSz w:w="11906" w:h="16838"/>
       <w:pgMar w:top="1440" w:right="1440" w:bottom="1440" w:left="1440" w:header="708" w:footer="708" w:gutter="0"/>
@@ -1340,8 +1429,353 @@
       </w:rPr>
     </w:lvl>
   </w:abstractNum>
+  <w:abstractNum w:abstractNumId="1" w15:restartNumberingAfterBreak="0">
+    <w:nsid w:val="27912A35"/>
+    <w:multiLevelType w:val="hybridMultilevel"/>
+    <w:tmpl w:val="95267104"/>
+    <w:lvl w:ilvl="0" w:tplc="00C6F1D2">
+      <w:numFmt w:val="bullet"/>
+      <w:lvlText w:val=""/>
+      <w:lvlJc w:val="left"/>
+      <w:pPr>
+        <w:ind w:left="720" w:hanging="360"/>
+      </w:pPr>
+      <w:rPr>
+        <w:rFonts w:ascii="Symbol" w:eastAsiaTheme="minorHAnsi" w:hAnsi="Symbol" w:cstheme="minorBidi" w:hint="default"/>
+      </w:rPr>
+    </w:lvl>
+    <w:lvl w:ilvl="1" w:tplc="0C090003">
+      <w:start w:val="1"/>
+      <w:numFmt w:val="bullet"/>
+      <w:lvlText w:val="o"/>
+      <w:lvlJc w:val="left"/>
+      <w:pPr>
+        <w:ind w:left="1440" w:hanging="360"/>
+      </w:pPr>
+      <w:rPr>
+        <w:rFonts w:ascii="Courier New" w:hAnsi="Courier New" w:cs="Courier New" w:hint="default"/>
+      </w:rPr>
+    </w:lvl>
+    <w:lvl w:ilvl="2" w:tplc="0C090005">
+      <w:start w:val="1"/>
+      <w:numFmt w:val="bullet"/>
+      <w:lvlText w:val=""/>
+      <w:lvlJc w:val="left"/>
+      <w:pPr>
+        <w:ind w:left="2160" w:hanging="360"/>
+      </w:pPr>
+      <w:rPr>
+        <w:rFonts w:ascii="Wingdings" w:hAnsi="Wingdings" w:hint="default"/>
+      </w:rPr>
+    </w:lvl>
+    <w:lvl w:ilvl="3" w:tplc="0C090001">
+      <w:start w:val="1"/>
+      <w:numFmt w:val="bullet"/>
+      <w:lvlText w:val=""/>
+      <w:lvlJc w:val="left"/>
+      <w:pPr>
+        <w:ind w:left="2880" w:hanging="360"/>
+      </w:pPr>
+      <w:rPr>
+        <w:rFonts w:ascii="Symbol" w:hAnsi="Symbol" w:hint="default"/>
+      </w:rPr>
+    </w:lvl>
+    <w:lvl w:ilvl="4" w:tplc="0C090003" w:tentative="1">
+      <w:start w:val="1"/>
+      <w:numFmt w:val="bullet"/>
+      <w:lvlText w:val="o"/>
+      <w:lvlJc w:val="left"/>
+      <w:pPr>
+        <w:ind w:left="3600" w:hanging="360"/>
+      </w:pPr>
+      <w:rPr>
+        <w:rFonts w:ascii="Courier New" w:hAnsi="Courier New" w:cs="Courier New" w:hint="default"/>
+      </w:rPr>
+    </w:lvl>
+    <w:lvl w:ilvl="5" w:tplc="0C090005" w:tentative="1">
+      <w:start w:val="1"/>
+      <w:numFmt w:val="bullet"/>
+      <w:lvlText w:val=""/>
+      <w:lvlJc w:val="left"/>
+      <w:pPr>
+        <w:ind w:left="4320" w:hanging="360"/>
+      </w:pPr>
+      <w:rPr>
+        <w:rFonts w:ascii="Wingdings" w:hAnsi="Wingdings" w:hint="default"/>
+      </w:rPr>
+    </w:lvl>
+    <w:lvl w:ilvl="6" w:tplc="0C090001" w:tentative="1">
+      <w:start w:val="1"/>
+      <w:numFmt w:val="bullet"/>
+      <w:lvlText w:val=""/>
+      <w:lvlJc w:val="left"/>
+      <w:pPr>
+        <w:ind w:left="5040" w:hanging="360"/>
+      </w:pPr>
+      <w:rPr>
+        <w:rFonts w:ascii="Symbol" w:hAnsi="Symbol" w:hint="default"/>
+      </w:rPr>
+    </w:lvl>
+    <w:lvl w:ilvl="7" w:tplc="0C090003" w:tentative="1">
+      <w:start w:val="1"/>
+      <w:numFmt w:val="bullet"/>
+      <w:lvlText w:val="o"/>
+      <w:lvlJc w:val="left"/>
+      <w:pPr>
+        <w:ind w:left="5760" w:hanging="360"/>
+      </w:pPr>
+      <w:rPr>
+        <w:rFonts w:ascii="Courier New" w:hAnsi="Courier New" w:cs="Courier New" w:hint="default"/>
+      </w:rPr>
+    </w:lvl>
+    <w:lvl w:ilvl="8" w:tplc="0C090005" w:tentative="1">
+      <w:start w:val="1"/>
+      <w:numFmt w:val="bullet"/>
+      <w:lvlText w:val=""/>
+      <w:lvlJc w:val="left"/>
+      <w:pPr>
+        <w:ind w:left="6480" w:hanging="360"/>
+      </w:pPr>
+      <w:rPr>
+        <w:rFonts w:ascii="Wingdings" w:hAnsi="Wingdings" w:hint="default"/>
+      </w:rPr>
+    </w:lvl>
+  </w:abstractNum>
+  <w:abstractNum w:abstractNumId="2" w15:restartNumberingAfterBreak="0">
+    <w:nsid w:val="29155134"/>
+    <w:multiLevelType w:val="hybridMultilevel"/>
+    <w:tmpl w:val="08E45D1E"/>
+    <w:lvl w:ilvl="0" w:tplc="8B6AF484">
+      <w:numFmt w:val="bullet"/>
+      <w:lvlText w:val=""/>
+      <w:lvlJc w:val="left"/>
+      <w:pPr>
+        <w:ind w:left="720" w:hanging="360"/>
+      </w:pPr>
+      <w:rPr>
+        <w:rFonts w:ascii="Symbol" w:eastAsiaTheme="minorHAnsi" w:hAnsi="Symbol" w:cstheme="minorBidi" w:hint="default"/>
+      </w:rPr>
+    </w:lvl>
+    <w:lvl w:ilvl="1" w:tplc="0C090003" w:tentative="1">
+      <w:start w:val="1"/>
+      <w:numFmt w:val="bullet"/>
+      <w:lvlText w:val="o"/>
+      <w:lvlJc w:val="left"/>
+      <w:pPr>
+        <w:ind w:left="1440" w:hanging="360"/>
+      </w:pPr>
+      <w:rPr>
+        <w:rFonts w:ascii="Courier New" w:hAnsi="Courier New" w:cs="Courier New" w:hint="default"/>
+      </w:rPr>
+    </w:lvl>
+    <w:lvl w:ilvl="2" w:tplc="0C090005" w:tentative="1">
+      <w:start w:val="1"/>
+      <w:numFmt w:val="bullet"/>
+      <w:lvlText w:val=""/>
+      <w:lvlJc w:val="left"/>
+      <w:pPr>
+        <w:ind w:left="2160" w:hanging="360"/>
+      </w:pPr>
+      <w:rPr>
+        <w:rFonts w:ascii="Wingdings" w:hAnsi="Wingdings" w:hint="default"/>
+      </w:rPr>
+    </w:lvl>
+    <w:lvl w:ilvl="3" w:tplc="0C090001" w:tentative="1">
+      <w:start w:val="1"/>
+      <w:numFmt w:val="bullet"/>
+      <w:lvlText w:val=""/>
+      <w:lvlJc w:val="left"/>
+      <w:pPr>
+        <w:ind w:left="2880" w:hanging="360"/>
+      </w:pPr>
+      <w:rPr>
+        <w:rFonts w:ascii="Symbol" w:hAnsi="Symbol" w:hint="default"/>
+      </w:rPr>
+    </w:lvl>
+    <w:lvl w:ilvl="4" w:tplc="0C090003" w:tentative="1">
+      <w:start w:val="1"/>
+      <w:numFmt w:val="bullet"/>
+      <w:lvlText w:val="o"/>
+      <w:lvlJc w:val="left"/>
+      <w:pPr>
+        <w:ind w:left="3600" w:hanging="360"/>
+      </w:pPr>
+      <w:rPr>
+        <w:rFonts w:ascii="Courier New" w:hAnsi="Courier New" w:cs="Courier New" w:hint="default"/>
+      </w:rPr>
+    </w:lvl>
+    <w:lvl w:ilvl="5" w:tplc="0C090005" w:tentative="1">
+      <w:start w:val="1"/>
+      <w:numFmt w:val="bullet"/>
+      <w:lvlText w:val=""/>
+      <w:lvlJc w:val="left"/>
+      <w:pPr>
+        <w:ind w:left="4320" w:hanging="360"/>
+      </w:pPr>
+      <w:rPr>
+        <w:rFonts w:ascii="Wingdings" w:hAnsi="Wingdings" w:hint="default"/>
+      </w:rPr>
+    </w:lvl>
+    <w:lvl w:ilvl="6" w:tplc="0C090001" w:tentative="1">
+      <w:start w:val="1"/>
+      <w:numFmt w:val="bullet"/>
+      <w:lvlText w:val=""/>
+      <w:lvlJc w:val="left"/>
+      <w:pPr>
+        <w:ind w:left="5040" w:hanging="360"/>
+      </w:pPr>
+      <w:rPr>
+        <w:rFonts w:ascii="Symbol" w:hAnsi="Symbol" w:hint="default"/>
+      </w:rPr>
+    </w:lvl>
+    <w:lvl w:ilvl="7" w:tplc="0C090003" w:tentative="1">
+      <w:start w:val="1"/>
+      <w:numFmt w:val="bullet"/>
+      <w:lvlText w:val="o"/>
+      <w:lvlJc w:val="left"/>
+      <w:pPr>
+        <w:ind w:left="5760" w:hanging="360"/>
+      </w:pPr>
+      <w:rPr>
+        <w:rFonts w:ascii="Courier New" w:hAnsi="Courier New" w:cs="Courier New" w:hint="default"/>
+      </w:rPr>
+    </w:lvl>
+    <w:lvl w:ilvl="8" w:tplc="0C090005" w:tentative="1">
+      <w:start w:val="1"/>
+      <w:numFmt w:val="bullet"/>
+      <w:lvlText w:val=""/>
+      <w:lvlJc w:val="left"/>
+      <w:pPr>
+        <w:ind w:left="6480" w:hanging="360"/>
+      </w:pPr>
+      <w:rPr>
+        <w:rFonts w:ascii="Wingdings" w:hAnsi="Wingdings" w:hint="default"/>
+      </w:rPr>
+    </w:lvl>
+  </w:abstractNum>
+  <w:abstractNum w:abstractNumId="3" w15:restartNumberingAfterBreak="0">
+    <w:nsid w:val="5C974924"/>
+    <w:multiLevelType w:val="hybridMultilevel"/>
+    <w:tmpl w:val="1BE234A0"/>
+    <w:lvl w:ilvl="0" w:tplc="98905FEA">
+      <w:numFmt w:val="bullet"/>
+      <w:lvlText w:val=""/>
+      <w:lvlJc w:val="left"/>
+      <w:pPr>
+        <w:ind w:left="720" w:hanging="360"/>
+      </w:pPr>
+      <w:rPr>
+        <w:rFonts w:ascii="Symbol" w:eastAsiaTheme="minorHAnsi" w:hAnsi="Symbol" w:cstheme="minorBidi" w:hint="default"/>
+      </w:rPr>
+    </w:lvl>
+    <w:lvl w:ilvl="1" w:tplc="0C090003" w:tentative="1">
+      <w:start w:val="1"/>
+      <w:numFmt w:val="bullet"/>
+      <w:lvlText w:val="o"/>
+      <w:lvlJc w:val="left"/>
+      <w:pPr>
+        <w:ind w:left="1440" w:hanging="360"/>
+      </w:pPr>
+      <w:rPr>
+        <w:rFonts w:ascii="Courier New" w:hAnsi="Courier New" w:cs="Courier New" w:hint="default"/>
+      </w:rPr>
+    </w:lvl>
+    <w:lvl w:ilvl="2" w:tplc="0C090005" w:tentative="1">
+      <w:start w:val="1"/>
+      <w:numFmt w:val="bullet"/>
+      <w:lvlText w:val=""/>
+      <w:lvlJc w:val="left"/>
+      <w:pPr>
+        <w:ind w:left="2160" w:hanging="360"/>
+      </w:pPr>
+      <w:rPr>
+        <w:rFonts w:ascii="Wingdings" w:hAnsi="Wingdings" w:hint="default"/>
+      </w:rPr>
+    </w:lvl>
+    <w:lvl w:ilvl="3" w:tplc="0C090001" w:tentative="1">
+      <w:start w:val="1"/>
+      <w:numFmt w:val="bullet"/>
+      <w:lvlText w:val=""/>
+      <w:lvlJc w:val="left"/>
+      <w:pPr>
+        <w:ind w:left="2880" w:hanging="360"/>
+      </w:pPr>
+      <w:rPr>
+        <w:rFonts w:ascii="Symbol" w:hAnsi="Symbol" w:hint="default"/>
+      </w:rPr>
+    </w:lvl>
+    <w:lvl w:ilvl="4" w:tplc="0C090003" w:tentative="1">
+      <w:start w:val="1"/>
+      <w:numFmt w:val="bullet"/>
+      <w:lvlText w:val="o"/>
+      <w:lvlJc w:val="left"/>
+      <w:pPr>
+        <w:ind w:left="3600" w:hanging="360"/>
+      </w:pPr>
+      <w:rPr>
+        <w:rFonts w:ascii="Courier New" w:hAnsi="Courier New" w:cs="Courier New" w:hint="default"/>
+      </w:rPr>
+    </w:lvl>
+    <w:lvl w:ilvl="5" w:tplc="0C090005" w:tentative="1">
+      <w:start w:val="1"/>
+      <w:numFmt w:val="bullet"/>
+      <w:lvlText w:val=""/>
+      <w:lvlJc w:val="left"/>
+      <w:pPr>
+        <w:ind w:left="4320" w:hanging="360"/>
+      </w:pPr>
+      <w:rPr>
+        <w:rFonts w:ascii="Wingdings" w:hAnsi="Wingdings" w:hint="default"/>
+      </w:rPr>
+    </w:lvl>
+    <w:lvl w:ilvl="6" w:tplc="0C090001" w:tentative="1">
+      <w:start w:val="1"/>
+      <w:numFmt w:val="bullet"/>
+      <w:lvlText w:val=""/>
+      <w:lvlJc w:val="left"/>
+      <w:pPr>
+        <w:ind w:left="5040" w:hanging="360"/>
+      </w:pPr>
+      <w:rPr>
+        <w:rFonts w:ascii="Symbol" w:hAnsi="Symbol" w:hint="default"/>
+      </w:rPr>
+    </w:lvl>
+    <w:lvl w:ilvl="7" w:tplc="0C090003" w:tentative="1">
+      <w:start w:val="1"/>
+      <w:numFmt w:val="bullet"/>
+      <w:lvlText w:val="o"/>
+      <w:lvlJc w:val="left"/>
+      <w:pPr>
+        <w:ind w:left="5760" w:hanging="360"/>
+      </w:pPr>
+      <w:rPr>
+        <w:rFonts w:ascii="Courier New" w:hAnsi="Courier New" w:cs="Courier New" w:hint="default"/>
+      </w:rPr>
+    </w:lvl>
+    <w:lvl w:ilvl="8" w:tplc="0C090005" w:tentative="1">
+      <w:start w:val="1"/>
+      <w:numFmt w:val="bullet"/>
+      <w:lvlText w:val=""/>
+      <w:lvlJc w:val="left"/>
+      <w:pPr>
+        <w:ind w:left="6480" w:hanging="360"/>
+      </w:pPr>
+      <w:rPr>
+        <w:rFonts w:ascii="Wingdings" w:hAnsi="Wingdings" w:hint="default"/>
+      </w:rPr>
+    </w:lvl>
+  </w:abstractNum>
   <w:num w:numId="1">
     <w:abstractNumId w:val="0"/>
+  </w:num>
+  <w:num w:numId="2">
+    <w:abstractNumId w:val="3"/>
+  </w:num>
+  <w:num w:numId="3">
+    <w:abstractNumId w:val="2"/>
+  </w:num>
+  <w:num w:numId="4">
+    <w:abstractNumId w:val="1"/>
   </w:num>
 </w:numbering>
 </file>

--- a/Documentation/Milestone 2 Report.docx
+++ b/Documentation/Milestone 2 Report.docx
@@ -1302,7 +1302,7 @@
         </w:numPr>
       </w:pPr>
       <w:r>
-        <w:t>More?</w:t>
+        <w:t>Laser eyes</w:t>
       </w:r>
     </w:p>
     <w:sectPr>
